--- a/DocOfDev/definitions of level.docx
+++ b/DocOfDev/definitions of level.docx
@@ -4,6 +4,7 @@
   <w:body>
     <w:p>
       <w:pPr>
+        <w:jc w:val="center"/>
         <w:rPr>
           <w:rFonts w:asciiTheme="minorEastAsia" w:hAnsiTheme="minorEastAsia"/>
           <w:b/>
@@ -13,257 +14,174 @@
       </w:pPr>
       <w:r>
         <w:rPr>
-          <w:rFonts w:asciiTheme="minorEastAsia" w:hAnsiTheme="minorEastAsia" w:hint="eastAsia"/>
-          <w:b/>
-          <w:sz w:val="32"/>
-          <w:szCs w:val="32"/>
-        </w:rPr>
-        <w:t>关卡类型一</w:t>
-      </w:r>
-    </w:p>
-    <w:p>
-      <w:pPr>
-        <w:rPr>
           <w:rFonts w:asciiTheme="minorEastAsia" w:hAnsiTheme="minorEastAsia"/>
           <w:b/>
           <w:sz w:val="32"/>
           <w:szCs w:val="32"/>
         </w:rPr>
-      </w:pPr>
-    </w:p>
-    <w:p>
-      <w:pPr>
-        <w:rPr>
-          <w:rFonts w:asciiTheme="minorEastAsia" w:hAnsiTheme="minorEastAsia"/>
-          <w:b/>
-          <w:sz w:val="32"/>
-          <w:szCs w:val="32"/>
-        </w:rPr>
-      </w:pPr>
-      <w:r>
-        <w:rPr>
-          <w:rFonts w:asciiTheme="minorEastAsia" w:hAnsiTheme="minorEastAsia" w:hint="eastAsia"/>
-          <w:b/>
-          <w:sz w:val="32"/>
-          <w:szCs w:val="32"/>
+        <w:t>泡泡龙游戏关卡设计</w:t>
+      </w:r>
+    </w:p>
+    <w:p>
+      <w:pPr>
+        <w:pStyle w:val="Heading3"/>
+        <w:rPr>
+          <w:rStyle w:val="Strong"/>
+        </w:rPr>
+      </w:pPr>
+      <w:r>
+        <w:rPr>
+          <w:rStyle w:val="Strong"/>
+          <w:rFonts w:hint="eastAsia"/>
+        </w:rPr>
+        <w:t>关卡类型一</w:t>
+      </w:r>
+    </w:p>
+    <w:p>
+      <w:r>
+        <w:rPr>
+          <w:rFonts w:hint="eastAsia"/>
         </w:rPr>
         <w:t>在泡泡过线前</w:t>
       </w:r>
       <w:r>
         <w:rPr>
-          <w:rFonts w:asciiTheme="minorEastAsia" w:hAnsiTheme="minorEastAsia" w:hint="eastAsia"/>
-          <w:b/>
-          <w:sz w:val="32"/>
-          <w:szCs w:val="32"/>
+          <w:rFonts w:hint="eastAsia"/>
         </w:rPr>
         <w:t>得到指定数量的颜色群。</w:t>
       </w:r>
     </w:p>
-    <w:p>
-      <w:pPr>
-        <w:rPr>
-          <w:rFonts w:asciiTheme="minorEastAsia" w:hAnsiTheme="minorEastAsia"/>
-          <w:b/>
-          <w:sz w:val="32"/>
-          <w:szCs w:val="32"/>
-        </w:rPr>
-      </w:pPr>
-    </w:p>
-    <w:p>
-      <w:pPr>
-        <w:rPr>
-          <w:rFonts w:asciiTheme="minorEastAsia" w:hAnsiTheme="minorEastAsia"/>
-          <w:b/>
-          <w:sz w:val="32"/>
-          <w:szCs w:val="32"/>
-        </w:rPr>
-      </w:pPr>
-      <w:r>
-        <w:rPr>
-          <w:rFonts w:asciiTheme="minorEastAsia" w:hAnsiTheme="minorEastAsia" w:hint="eastAsia"/>
-          <w:b/>
-          <w:sz w:val="32"/>
-          <w:szCs w:val="32"/>
+    <w:p/>
+    <w:p>
+      <w:r>
+        <w:rPr>
+          <w:rFonts w:hint="eastAsia"/>
         </w:rPr>
         <w:t>失败条件：</w:t>
       </w:r>
     </w:p>
     <w:p>
-      <w:pPr>
-        <w:rPr>
-          <w:rFonts w:asciiTheme="minorEastAsia" w:hAnsiTheme="minorEastAsia"/>
-          <w:b/>
-          <w:sz w:val="32"/>
-          <w:szCs w:val="32"/>
-        </w:rPr>
-      </w:pPr>
-      <w:r>
-        <w:rPr>
-          <w:rFonts w:asciiTheme="minorEastAsia" w:hAnsiTheme="minorEastAsia" w:hint="eastAsia"/>
-          <w:b/>
-          <w:sz w:val="32"/>
-          <w:szCs w:val="32"/>
+      <w:r>
+        <w:rPr>
+          <w:rFonts w:hint="eastAsia"/>
         </w:rPr>
         <w:t>泡泡过线。</w:t>
       </w:r>
     </w:p>
-    <w:p>
-      <w:pPr>
-        <w:rPr>
-          <w:rFonts w:asciiTheme="minorEastAsia" w:hAnsiTheme="minorEastAsia" w:hint="eastAsia"/>
-          <w:b/>
-          <w:sz w:val="32"/>
-          <w:szCs w:val="32"/>
-        </w:rPr>
-      </w:pPr>
-    </w:p>
-    <w:p>
-      <w:pPr>
-        <w:rPr>
-          <w:rFonts w:asciiTheme="minorEastAsia" w:hAnsiTheme="minorEastAsia"/>
-          <w:b/>
-          <w:sz w:val="32"/>
-          <w:szCs w:val="32"/>
-        </w:rPr>
-      </w:pPr>
-      <w:r>
-        <w:rPr>
-          <w:rFonts w:asciiTheme="minorEastAsia" w:hAnsiTheme="minorEastAsia" w:hint="eastAsia"/>
-          <w:b/>
-          <w:sz w:val="32"/>
-          <w:szCs w:val="32"/>
+    <w:p/>
+    <w:p>
+      <w:r>
+        <w:rPr>
+          <w:rFonts w:hint="eastAsia"/>
         </w:rPr>
         <w:t>备注：</w:t>
       </w:r>
     </w:p>
     <w:p>
-      <w:pPr>
-        <w:rPr>
-          <w:rFonts w:asciiTheme="minorEastAsia" w:hAnsiTheme="minorEastAsia" w:hint="eastAsia"/>
-          <w:b/>
-          <w:sz w:val="32"/>
-          <w:szCs w:val="32"/>
-        </w:rPr>
-      </w:pPr>
-      <w:r>
-        <w:rPr>
-          <w:rFonts w:asciiTheme="minorEastAsia" w:hAnsiTheme="minorEastAsia" w:hint="eastAsia"/>
-          <w:b/>
-          <w:sz w:val="32"/>
-          <w:szCs w:val="32"/>
+      <w:r>
+        <w:rPr>
+          <w:rFonts w:hint="eastAsia"/>
         </w:rPr>
         <w:t>主要目的</w:t>
       </w:r>
       <w:r>
         <w:rPr>
-          <w:rFonts w:asciiTheme="minorEastAsia" w:hAnsiTheme="minorEastAsia" w:hint="eastAsia"/>
-          <w:b/>
-          <w:sz w:val="32"/>
-          <w:szCs w:val="32"/>
+          <w:rFonts w:hint="eastAsia"/>
         </w:rPr>
         <w:t>关卡教学，</w:t>
       </w:r>
       <w:r>
         <w:rPr>
-          <w:rFonts w:asciiTheme="minorEastAsia" w:hAnsiTheme="minorEastAsia" w:hint="eastAsia"/>
-          <w:b/>
-          <w:sz w:val="32"/>
-          <w:szCs w:val="32"/>
+          <w:rFonts w:hint="eastAsia"/>
         </w:rPr>
         <w:t>演示</w:t>
       </w:r>
       <w:r>
         <w:rPr>
-          <w:rFonts w:asciiTheme="minorEastAsia" w:hAnsiTheme="minorEastAsia" w:hint="eastAsia"/>
-          <w:b/>
-          <w:sz w:val="32"/>
-          <w:szCs w:val="32"/>
+          <w:rFonts w:hint="eastAsia"/>
         </w:rPr>
         <w:t>颜色群的概念。</w:t>
       </w:r>
     </w:p>
     <w:p>
-      <w:pPr>
-        <w:rPr>
-          <w:rFonts w:asciiTheme="minorEastAsia" w:hAnsiTheme="minorEastAsia"/>
-          <w:b/>
-          <w:sz w:val="32"/>
-          <w:szCs w:val="32"/>
-        </w:rPr>
-      </w:pPr>
-      <w:r>
-        <w:rPr>
-          <w:rFonts w:asciiTheme="minorEastAsia" w:hAnsiTheme="minorEastAsia" w:hint="eastAsia"/>
-          <w:b/>
-          <w:sz w:val="32"/>
-          <w:szCs w:val="32"/>
+      <w:r>
+        <w:rPr>
+          <w:rFonts w:hint="eastAsia"/>
         </w:rPr>
         <w:t>设置</w:t>
       </w:r>
       <w:r>
         <w:rPr>
-          <w:rFonts w:asciiTheme="minorEastAsia" w:hAnsiTheme="minorEastAsia" w:hint="eastAsia"/>
-          <w:b/>
-          <w:sz w:val="32"/>
-          <w:szCs w:val="32"/>
+          <w:rFonts w:hint="eastAsia"/>
         </w:rPr>
         <w:t>有一个简单关卡</w:t>
       </w:r>
       <w:r>
         <w:rPr>
-          <w:rFonts w:asciiTheme="minorEastAsia" w:hAnsiTheme="minorEastAsia" w:hint="eastAsia"/>
-          <w:b/>
-          <w:sz w:val="32"/>
-          <w:szCs w:val="32"/>
-        </w:rPr>
-        <w:t>存在一个或几个颜色群 只需要玩家击落即可</w:t>
-      </w:r>
-      <w:r>
-        <w:rPr>
-          <w:rFonts w:asciiTheme="minorEastAsia" w:hAnsiTheme="minorEastAsia" w:hint="eastAsia"/>
-          <w:b/>
-          <w:sz w:val="32"/>
-          <w:szCs w:val="32"/>
-        </w:rPr>
-        <w:t>获得红色群（过关条件可以设置为3个红色群3个蓝色群）</w:t>
-      </w:r>
-      <w:r>
-        <w:rPr>
-          <w:rFonts w:asciiTheme="minorEastAsia" w:hAnsiTheme="minorEastAsia" w:hint="eastAsia"/>
-          <w:b/>
-          <w:sz w:val="32"/>
-          <w:szCs w:val="32"/>
+          <w:rFonts w:hint="eastAsia"/>
+        </w:rPr>
+        <w:t>存在一个或几个颜色群</w:t>
+      </w:r>
+      <w:r>
+        <w:rPr>
+          <w:rFonts w:hint="eastAsia"/>
+        </w:rPr>
+        <w:t xml:space="preserve"> </w:t>
+      </w:r>
+      <w:r>
+        <w:rPr>
+          <w:rFonts w:hint="eastAsia"/>
+        </w:rPr>
+        <w:t>只需要玩家击落即可</w:t>
+      </w:r>
+      <w:r>
+        <w:rPr>
+          <w:rFonts w:hint="eastAsia"/>
+        </w:rPr>
+        <w:t>获得红色群（过关条件可以设置为</w:t>
+      </w:r>
+      <w:r>
+        <w:rPr>
+          <w:rFonts w:hint="eastAsia"/>
+        </w:rPr>
+        <w:t>3</w:t>
+      </w:r>
+      <w:r>
+        <w:rPr>
+          <w:rFonts w:hint="eastAsia"/>
+        </w:rPr>
+        <w:t>个红色群</w:t>
+      </w:r>
+      <w:r>
+        <w:rPr>
+          <w:rFonts w:hint="eastAsia"/>
+        </w:rPr>
+        <w:t>3</w:t>
+      </w:r>
+      <w:r>
+        <w:rPr>
+          <w:rFonts w:hint="eastAsia"/>
+        </w:rPr>
+        <w:t>个蓝色群）</w:t>
+      </w:r>
+      <w:r>
+        <w:rPr>
+          <w:rFonts w:hint="eastAsia"/>
         </w:rPr>
         <w:t>。</w:t>
       </w:r>
       <w:r>
         <w:rPr>
-          <w:rFonts w:asciiTheme="minorEastAsia" w:hAnsiTheme="minorEastAsia" w:hint="eastAsia"/>
-          <w:b/>
-          <w:sz w:val="32"/>
-          <w:szCs w:val="32"/>
+          <w:rFonts w:hint="eastAsia"/>
         </w:rPr>
         <w:t>如：</w:t>
       </w:r>
     </w:p>
     <w:p>
-      <w:pPr>
-        <w:pStyle w:val="a3"/>
-        <w:ind w:left="360" w:firstLineChars="0" w:firstLine="0"/>
-        <w:rPr>
-          <w:rFonts w:asciiTheme="minorEastAsia" w:hAnsiTheme="minorEastAsia"/>
-          <w:b/>
-          <w:sz w:val="32"/>
-          <w:szCs w:val="32"/>
-        </w:rPr>
-      </w:pPr>
-      <w:r>
-        <w:rPr>
-          <w:rFonts w:asciiTheme="minorEastAsia" w:hAnsiTheme="minorEastAsia" w:hint="eastAsia"/>
-          <w:b/>
+      <w:r>
+        <w:rPr>
+          <w:rFonts w:hint="eastAsia"/>
           <w:noProof/>
-          <w:sz w:val="32"/>
-          <w:szCs w:val="32"/>
         </w:rPr>
         <w:drawing>
           <wp:inline distT="0" distB="0" distL="0" distR="0">
@@ -310,249 +228,312 @@
     </w:p>
     <w:p>
       <w:pPr>
-        <w:pStyle w:val="a3"/>
-        <w:ind w:left="360" w:firstLineChars="0" w:firstLine="0"/>
-        <w:rPr>
-          <w:rFonts w:asciiTheme="minorEastAsia" w:hAnsiTheme="minorEastAsia" w:hint="eastAsia"/>
+        <w:rPr>
+          <w:rFonts w:hint="eastAsia"/>
+        </w:rPr>
+      </w:pPr>
+      <w:r>
+        <w:t>隐含条件</w:t>
+      </w:r>
+      <w:r>
+        <w:rPr>
+          <w:rFonts w:hint="eastAsia"/>
+        </w:rPr>
+        <w:t>：</w:t>
+      </w:r>
+      <w:r>
+        <w:t>每发射三个</w:t>
+      </w:r>
+      <w:proofErr w:type="gramStart"/>
+      <w:r>
+        <w:t>球整体</w:t>
+      </w:r>
+      <w:proofErr w:type="gramEnd"/>
+      <w:r>
+        <w:t>下降一层</w:t>
+      </w:r>
+      <w:r>
+        <w:rPr>
+          <w:rFonts w:hint="eastAsia"/>
+        </w:rPr>
+        <w:t>。</w:t>
+      </w:r>
+    </w:p>
+    <w:p>
+      <w:pPr>
+        <w:pStyle w:val="Heading3"/>
+        <w:rPr>
           <w:b/>
-          <w:sz w:val="32"/>
-          <w:szCs w:val="32"/>
-        </w:rPr>
-      </w:pPr>
-    </w:p>
-    <w:p>
-      <w:pPr>
-        <w:rPr>
-          <w:rFonts w:asciiTheme="minorEastAsia" w:hAnsiTheme="minorEastAsia"/>
-          <w:sz w:val="32"/>
-          <w:szCs w:val="32"/>
-        </w:rPr>
-      </w:pPr>
-    </w:p>
-    <w:p>
-      <w:pPr>
-        <w:rPr>
-          <w:rFonts w:asciiTheme="minorEastAsia" w:hAnsiTheme="minorEastAsia"/>
-          <w:sz w:val="32"/>
-          <w:szCs w:val="32"/>
-        </w:rPr>
-      </w:pPr>
-    </w:p>
-    <w:p>
-      <w:pPr>
-        <w:rPr>
-          <w:rFonts w:asciiTheme="minorEastAsia" w:hAnsiTheme="minorEastAsia"/>
+        </w:rPr>
+      </w:pPr>
+      <w:r>
+        <w:rPr>
+          <w:rFonts w:hint="eastAsia"/>
           <w:b/>
-          <w:sz w:val="32"/>
-          <w:szCs w:val="32"/>
-        </w:rPr>
-      </w:pPr>
-      <w:r>
-        <w:rPr>
-          <w:rFonts w:asciiTheme="minorEastAsia" w:hAnsiTheme="minorEastAsia" w:hint="eastAsia"/>
+        </w:rPr>
+        <w:t>关卡类型二</w:t>
+      </w:r>
+    </w:p>
+    <w:p/>
+    <w:p>
+      <w:r>
+        <w:rPr>
+          <w:rFonts w:hint="eastAsia"/>
+        </w:rPr>
+        <w:t>指定时间内</w:t>
+      </w:r>
+      <w:r>
+        <w:rPr>
+          <w:rFonts w:hint="eastAsia"/>
+        </w:rPr>
+        <w:t>得到指定数量的颜色群。</w:t>
+      </w:r>
+    </w:p>
+    <w:p/>
+    <w:p>
+      <w:r>
+        <w:rPr>
+          <w:rFonts w:hint="eastAsia"/>
+        </w:rPr>
+        <w:t>失败条件：</w:t>
+      </w:r>
+    </w:p>
+    <w:p>
+      <w:r>
+        <w:rPr>
+          <w:rFonts w:hint="eastAsia"/>
+        </w:rPr>
+        <w:t>泡泡过线或计时结束</w:t>
+      </w:r>
+    </w:p>
+    <w:p>
+      <w:pPr>
+        <w:rPr>
           <w:b/>
-          <w:sz w:val="32"/>
-          <w:szCs w:val="32"/>
-        </w:rPr>
-        <w:t>关卡类型二</w:t>
-      </w:r>
-    </w:p>
-    <w:p>
-      <w:pPr>
-        <w:rPr>
-          <w:rFonts w:asciiTheme="minorEastAsia" w:hAnsiTheme="minorEastAsia"/>
-          <w:sz w:val="32"/>
-          <w:szCs w:val="32"/>
-        </w:rPr>
-      </w:pPr>
-    </w:p>
-    <w:p>
-      <w:pPr>
-        <w:rPr>
-          <w:rFonts w:asciiTheme="minorEastAsia" w:hAnsiTheme="minorEastAsia"/>
+        </w:rPr>
+      </w:pPr>
+    </w:p>
+    <w:p>
+      <w:pPr>
+        <w:pStyle w:val="Heading3"/>
+        <w:rPr>
           <w:b/>
-          <w:sz w:val="32"/>
-          <w:szCs w:val="32"/>
-        </w:rPr>
-      </w:pPr>
-      <w:r>
-        <w:rPr>
-          <w:rFonts w:asciiTheme="minorEastAsia" w:hAnsiTheme="minorEastAsia" w:hint="eastAsia"/>
+        </w:rPr>
+      </w:pPr>
+      <w:r>
+        <w:rPr>
+          <w:rFonts w:hint="eastAsia"/>
           <w:b/>
-          <w:sz w:val="32"/>
-          <w:szCs w:val="32"/>
-        </w:rPr>
-        <w:t>指定时间内</w:t>
-      </w:r>
-      <w:r>
-        <w:rPr>
-          <w:rFonts w:asciiTheme="minorEastAsia" w:hAnsiTheme="minorEastAsia" w:hint="eastAsia"/>
+        </w:rPr>
+        <w:t>关卡类型三</w:t>
+      </w:r>
+    </w:p>
+    <w:p>
+      <w:r>
+        <w:rPr>
+          <w:rFonts w:hint="eastAsia"/>
+        </w:rPr>
+        <w:t>不能消除某种颜色泡泡，获得若干个颜色群。</w:t>
+      </w:r>
+    </w:p>
+    <w:p/>
+    <w:p>
+      <w:r>
+        <w:rPr>
+          <w:rFonts w:hint="eastAsia"/>
+        </w:rPr>
+        <w:t>失败条件：</w:t>
+      </w:r>
+    </w:p>
+    <w:p>
+      <w:r>
+        <w:rPr>
+          <w:rFonts w:hint="eastAsia"/>
+        </w:rPr>
+        <w:t>泡泡过线或</w:t>
+      </w:r>
+      <w:r>
+        <w:rPr>
+          <w:rFonts w:hint="eastAsia"/>
+        </w:rPr>
+        <w:t>某种颜色被消除</w:t>
+      </w:r>
+    </w:p>
+    <w:p>
+      <w:pPr>
+        <w:pStyle w:val="Heading3"/>
+        <w:rPr>
           <w:b/>
-          <w:sz w:val="32"/>
-          <w:szCs w:val="32"/>
-        </w:rPr>
-        <w:t>得到指定数量的颜色群。</w:t>
-      </w:r>
-    </w:p>
-    <w:p>
-      <w:pPr>
-        <w:rPr>
-          <w:rFonts w:asciiTheme="minorEastAsia" w:hAnsiTheme="minorEastAsia" w:hint="eastAsia"/>
+        </w:rPr>
+      </w:pPr>
+      <w:r>
+        <w:rPr>
+          <w:rFonts w:hint="eastAsia"/>
           <w:b/>
-          <w:sz w:val="32"/>
-          <w:szCs w:val="32"/>
-        </w:rPr>
-      </w:pPr>
-    </w:p>
-    <w:p>
-      <w:pPr>
-        <w:rPr>
-          <w:rFonts w:asciiTheme="minorEastAsia" w:hAnsiTheme="minorEastAsia"/>
+        </w:rPr>
+        <w:lastRenderedPageBreak/>
+        <w:t>关卡类型四</w:t>
+      </w:r>
+    </w:p>
+    <w:p>
+      <w:r>
+        <w:rPr>
+          <w:rFonts w:hint="eastAsia"/>
+        </w:rPr>
+        <w:t>解放食物，把某种食物阻挡掉落的球球打掉，使食物掉到采集的篮子里，规定时间内采集规定的食物视为胜利。</w:t>
+      </w:r>
+    </w:p>
+    <w:p/>
+    <w:p>
+      <w:r>
+        <w:rPr>
+          <w:rFonts w:hint="eastAsia"/>
+        </w:rPr>
+        <w:t>失败条件：</w:t>
+      </w:r>
+    </w:p>
+    <w:p>
+      <w:r>
+        <w:rPr>
+          <w:rFonts w:hint="eastAsia"/>
+        </w:rPr>
+        <w:t>泡泡过线</w:t>
+      </w:r>
+    </w:p>
+    <w:p>
+      <w:pPr>
+        <w:pStyle w:val="Heading3"/>
+        <w:rPr>
           <w:b/>
-          <w:sz w:val="32"/>
-          <w:szCs w:val="32"/>
-        </w:rPr>
-      </w:pPr>
-      <w:r>
-        <w:rPr>
-          <w:rFonts w:asciiTheme="minorEastAsia" w:hAnsiTheme="minorEastAsia" w:hint="eastAsia"/>
+        </w:rPr>
+      </w:pPr>
+      <w:r>
+        <w:rPr>
+          <w:rFonts w:hint="eastAsia"/>
           <w:b/>
-          <w:sz w:val="32"/>
-          <w:szCs w:val="32"/>
+        </w:rPr>
+        <w:t>关卡类型五</w:t>
+      </w:r>
+    </w:p>
+    <w:p>
+      <w:r>
+        <w:rPr>
+          <w:rFonts w:hint="eastAsia"/>
+        </w:rPr>
+        <w:t>消灭贪吃鬼，贪吃</w:t>
+      </w:r>
+      <w:proofErr w:type="gramStart"/>
+      <w:r>
+        <w:rPr>
+          <w:rFonts w:hint="eastAsia"/>
+        </w:rPr>
+        <w:t>鬼周围</w:t>
+      </w:r>
+      <w:proofErr w:type="gramEnd"/>
+      <w:r>
+        <w:rPr>
+          <w:rFonts w:hint="eastAsia"/>
+        </w:rPr>
+        <w:t>的泡泡被消掉时生命值</w:t>
+      </w:r>
+      <w:r>
+        <w:rPr>
+          <w:rFonts w:hint="eastAsia"/>
+        </w:rPr>
+        <w:t>-</w:t>
+      </w:r>
+      <w:r>
+        <w:t>1</w:t>
+      </w:r>
+      <w:r>
+        <w:rPr>
+          <w:rFonts w:hint="eastAsia"/>
+        </w:rPr>
+        <w:t>，</w:t>
+      </w:r>
+      <w:r>
+        <w:t>生命值为</w:t>
+      </w:r>
+      <w:r>
+        <w:rPr>
+          <w:rFonts w:hint="eastAsia"/>
+        </w:rPr>
+        <w:t>0</w:t>
+      </w:r>
+      <w:r>
+        <w:rPr>
+          <w:rFonts w:hint="eastAsia"/>
+        </w:rPr>
+        <w:t>时</w:t>
+      </w:r>
+      <w:r>
+        <w:rPr>
+          <w:rFonts w:hint="eastAsia"/>
+        </w:rPr>
+        <w:t>贪吃鬼死亡。</w:t>
+      </w:r>
+    </w:p>
+    <w:p>
+      <w:r>
+        <w:rPr>
+          <w:rFonts w:hint="eastAsia"/>
         </w:rPr>
         <w:t>失败条件：</w:t>
       </w:r>
     </w:p>
     <w:p>
-      <w:pPr>
-        <w:rPr>
-          <w:rFonts w:asciiTheme="minorEastAsia" w:hAnsiTheme="minorEastAsia"/>
+      <w:r>
+        <w:rPr>
+          <w:rFonts w:hint="eastAsia"/>
+        </w:rPr>
+        <w:t>贪吃鬼还在，或者过线</w:t>
+      </w:r>
+    </w:p>
+    <w:p>
+      <w:pPr>
+        <w:pStyle w:val="Heading3"/>
+        <w:rPr>
           <w:b/>
-          <w:sz w:val="32"/>
-          <w:szCs w:val="32"/>
-        </w:rPr>
-      </w:pPr>
-      <w:r>
-        <w:rPr>
-          <w:rFonts w:asciiTheme="minorEastAsia" w:hAnsiTheme="minorEastAsia" w:hint="eastAsia"/>
+        </w:rPr>
+      </w:pPr>
+      <w:r>
+        <w:rPr>
+          <w:rFonts w:hint="eastAsia"/>
           <w:b/>
-          <w:sz w:val="32"/>
-          <w:szCs w:val="32"/>
-        </w:rPr>
-        <w:t>泡泡</w:t>
-      </w:r>
-      <w:r>
-        <w:rPr>
-          <w:rFonts w:asciiTheme="minorEastAsia" w:hAnsiTheme="minorEastAsia" w:hint="eastAsia"/>
-          <w:b/>
-          <w:sz w:val="32"/>
-          <w:szCs w:val="32"/>
-        </w:rPr>
-        <w:t>过线或计时结束</w:t>
-      </w:r>
-    </w:p>
-    <w:p>
-      <w:pPr>
-        <w:rPr>
-          <w:rFonts w:asciiTheme="minorEastAsia" w:hAnsiTheme="minorEastAsia" w:hint="eastAsia"/>
-          <w:b/>
-          <w:sz w:val="32"/>
-          <w:szCs w:val="32"/>
-        </w:rPr>
-      </w:pPr>
+        </w:rPr>
+        <w:t>关卡类型六</w:t>
+      </w:r>
+    </w:p>
+    <w:p>
+      <w:r>
+        <w:rPr>
+          <w:rFonts w:hint="eastAsia"/>
+        </w:rPr>
+        <w:t>达到指定分数</w:t>
+      </w:r>
       <w:bookmarkStart w:id="0" w:name="_GoBack"/>
       <w:bookmarkEnd w:id="0"/>
     </w:p>
     <w:p>
-      <w:pPr>
-        <w:rPr>
-          <w:rFonts w:asciiTheme="minorEastAsia" w:hAnsiTheme="minorEastAsia" w:hint="eastAsia"/>
-          <w:b/>
-          <w:sz w:val="32"/>
-          <w:szCs w:val="32"/>
-        </w:rPr>
-      </w:pPr>
-      <w:r>
-        <w:rPr>
-          <w:rFonts w:asciiTheme="minorEastAsia" w:hAnsiTheme="minorEastAsia" w:hint="eastAsia"/>
-          <w:b/>
-          <w:sz w:val="32"/>
-          <w:szCs w:val="32"/>
-        </w:rPr>
-        <w:t>关卡类型三</w:t>
-      </w:r>
-    </w:p>
-    <w:p>
-      <w:pPr>
-        <w:rPr>
-          <w:rFonts w:asciiTheme="minorEastAsia" w:hAnsiTheme="minorEastAsia"/>
-          <w:sz w:val="32"/>
-          <w:szCs w:val="32"/>
-        </w:rPr>
-      </w:pPr>
-      <w:r>
-        <w:rPr>
-          <w:rFonts w:asciiTheme="minorEastAsia" w:hAnsiTheme="minorEastAsia" w:hint="eastAsia"/>
-          <w:sz w:val="32"/>
-          <w:szCs w:val="32"/>
-        </w:rPr>
-        <w:t>不能消除某种颜色泡泡，获得若干个颜色群。</w:t>
-      </w:r>
-    </w:p>
-    <w:p>
-      <w:pPr>
-        <w:rPr>
-          <w:rFonts w:asciiTheme="minorEastAsia" w:hAnsiTheme="minorEastAsia"/>
-          <w:sz w:val="32"/>
-          <w:szCs w:val="32"/>
-        </w:rPr>
-      </w:pPr>
-    </w:p>
-    <w:p>
-      <w:pPr>
-        <w:rPr>
-          <w:rFonts w:asciiTheme="minorEastAsia" w:hAnsiTheme="minorEastAsia"/>
-          <w:b/>
-          <w:sz w:val="32"/>
-          <w:szCs w:val="32"/>
-        </w:rPr>
-      </w:pPr>
-      <w:r>
-        <w:rPr>
-          <w:rFonts w:asciiTheme="minorEastAsia" w:hAnsiTheme="minorEastAsia" w:hint="eastAsia"/>
-          <w:b/>
-          <w:sz w:val="32"/>
-          <w:szCs w:val="32"/>
+      <w:r>
+        <w:rPr>
+          <w:rFonts w:hint="eastAsia"/>
         </w:rPr>
         <w:t>失败条件：</w:t>
       </w:r>
     </w:p>
     <w:p>
-      <w:pPr>
-        <w:rPr>
-          <w:rFonts w:asciiTheme="minorEastAsia" w:hAnsiTheme="minorEastAsia"/>
-          <w:b/>
-          <w:sz w:val="32"/>
-          <w:szCs w:val="32"/>
-        </w:rPr>
-      </w:pPr>
-      <w:r>
-        <w:rPr>
-          <w:rFonts w:asciiTheme="minorEastAsia" w:hAnsiTheme="minorEastAsia" w:hint="eastAsia"/>
-          <w:b/>
-          <w:sz w:val="32"/>
-          <w:szCs w:val="32"/>
+      <w:r>
+        <w:rPr>
+          <w:rFonts w:hint="eastAsia"/>
         </w:rPr>
         <w:t>泡泡过线或</w:t>
       </w:r>
       <w:r>
         <w:rPr>
-          <w:rFonts w:asciiTheme="minorEastAsia" w:hAnsiTheme="minorEastAsia" w:hint="eastAsia"/>
-          <w:b/>
-          <w:sz w:val="32"/>
-          <w:szCs w:val="32"/>
-        </w:rPr>
-        <w:t>某种颜色被消除</w:t>
+          <w:rFonts w:hint="eastAsia"/>
+        </w:rPr>
+        <w:t>未达到指定分数</w:t>
       </w:r>
     </w:p>
     <w:p>
@@ -1150,7 +1131,7 @@
     <w:lsdException w:name="List Table 6 Colorful Accent 6" w:uiPriority="51"/>
     <w:lsdException w:name="List Table 7 Colorful Accent 6" w:uiPriority="52"/>
   </w:latentStyles>
-  <w:style w:type="paragraph" w:default="1" w:styleId="a">
+  <w:style w:type="paragraph" w:default="1" w:styleId="Normal">
     <w:name w:val="Normal"/>
     <w:qFormat/>
     <w:pPr>
@@ -1158,13 +1139,57 @@
       <w:jc w:val="both"/>
     </w:pPr>
   </w:style>
-  <w:style w:type="character" w:default="1" w:styleId="a0">
+  <w:style w:type="paragraph" w:styleId="Heading2">
+    <w:name w:val="heading 2"/>
+    <w:basedOn w:val="Normal"/>
+    <w:next w:val="Normal"/>
+    <w:link w:val="Heading2Char"/>
+    <w:uiPriority w:val="9"/>
+    <w:unhideWhenUsed/>
+    <w:qFormat/>
+    <w:rsid w:val="00784126"/>
+    <w:pPr>
+      <w:keepNext/>
+      <w:keepLines/>
+      <w:spacing w:before="40"/>
+      <w:outlineLvl w:val="1"/>
+    </w:pPr>
+    <w:rPr>
+      <w:rFonts w:asciiTheme="majorHAnsi" w:eastAsiaTheme="majorEastAsia" w:hAnsiTheme="majorHAnsi" w:cstheme="majorBidi"/>
+      <w:color w:val="2E74B5" w:themeColor="accent1" w:themeShade="BF"/>
+      <w:sz w:val="26"/>
+      <w:szCs w:val="26"/>
+    </w:rPr>
+  </w:style>
+  <w:style w:type="paragraph" w:styleId="Heading3">
+    <w:name w:val="heading 3"/>
+    <w:basedOn w:val="Normal"/>
+    <w:next w:val="Normal"/>
+    <w:link w:val="Heading3Char"/>
+    <w:uiPriority w:val="9"/>
+    <w:unhideWhenUsed/>
+    <w:qFormat/>
+    <w:rsid w:val="00784126"/>
+    <w:pPr>
+      <w:keepNext/>
+      <w:keepLines/>
+      <w:spacing w:before="40"/>
+      <w:outlineLvl w:val="2"/>
+    </w:pPr>
+    <w:rPr>
+      <w:rFonts w:asciiTheme="majorHAnsi" w:eastAsiaTheme="majorEastAsia" w:hAnsiTheme="majorHAnsi" w:cstheme="majorBidi"/>
+      <w:color w:val="1F4D78" w:themeColor="accent1" w:themeShade="7F"/>
+      <w:sz w:val="24"/>
+      <w:szCs w:val="24"/>
+    </w:rPr>
+  </w:style>
+  <w:style w:type="character" w:default="1" w:styleId="DefaultParagraphFont">
     <w:name w:val="Default Paragraph Font"/>
     <w:uiPriority w:val="1"/>
     <w:semiHidden/>
     <w:unhideWhenUsed/>
   </w:style>
-  <w:style w:type="table" w:default="1" w:styleId="a1">
+  <w:style w:type="table" w:default="1" w:styleId="TableNormal">
     <w:name w:val="Normal Table"/>
     <w:uiPriority w:val="99"/>
     <w:semiHidden/>
@@ -1179,21 +1204,101 @@
       </w:tblCellMar>
     </w:tblPr>
   </w:style>
-  <w:style w:type="numbering" w:default="1" w:styleId="a2">
+  <w:style w:type="numbering" w:default="1" w:styleId="NoList">
     <w:name w:val="No List"/>
     <w:uiPriority w:val="99"/>
     <w:semiHidden/>
     <w:unhideWhenUsed/>
   </w:style>
-  <w:style w:type="paragraph" w:styleId="a3">
+  <w:style w:type="paragraph" w:styleId="ListParagraph">
     <w:name w:val="List Paragraph"/>
-    <w:basedOn w:val="a"/>
+    <w:basedOn w:val="Normal"/>
     <w:uiPriority w:val="34"/>
     <w:qFormat/>
     <w:rsid w:val="00234E55"/>
     <w:pPr>
       <w:ind w:firstLineChars="200" w:firstLine="420"/>
     </w:pPr>
+  </w:style>
+  <w:style w:type="paragraph" w:styleId="NoSpacing">
+    <w:name w:val="No Spacing"/>
+    <w:uiPriority w:val="1"/>
+    <w:qFormat/>
+    <w:rsid w:val="00784126"/>
+    <w:pPr>
+      <w:widowControl w:val="0"/>
+      <w:jc w:val="both"/>
+    </w:pPr>
+  </w:style>
+  <w:style w:type="paragraph" w:styleId="Title">
+    <w:name w:val="Title"/>
+    <w:basedOn w:val="Normal"/>
+    <w:next w:val="Normal"/>
+    <w:link w:val="TitleChar"/>
+    <w:uiPriority w:val="10"/>
+    <w:qFormat/>
+    <w:rsid w:val="00784126"/>
+    <w:pPr>
+      <w:contextualSpacing/>
+    </w:pPr>
+    <w:rPr>
+      <w:rFonts w:asciiTheme="majorHAnsi" w:eastAsiaTheme="majorEastAsia" w:hAnsiTheme="majorHAnsi" w:cstheme="majorBidi"/>
+      <w:spacing w:val="-10"/>
+      <w:kern w:val="28"/>
+      <w:sz w:val="56"/>
+      <w:szCs w:val="56"/>
+    </w:rPr>
+  </w:style>
+  <w:style w:type="character" w:customStyle="1" w:styleId="TitleChar">
+    <w:name w:val="Title Char"/>
+    <w:basedOn w:val="DefaultParagraphFont"/>
+    <w:link w:val="Title"/>
+    <w:uiPriority w:val="10"/>
+    <w:rsid w:val="00784126"/>
+    <w:rPr>
+      <w:rFonts w:asciiTheme="majorHAnsi" w:eastAsiaTheme="majorEastAsia" w:hAnsiTheme="majorHAnsi" w:cstheme="majorBidi"/>
+      <w:spacing w:val="-10"/>
+      <w:kern w:val="28"/>
+      <w:sz w:val="56"/>
+      <w:szCs w:val="56"/>
+    </w:rPr>
+  </w:style>
+  <w:style w:type="character" w:customStyle="1" w:styleId="Heading2Char">
+    <w:name w:val="Heading 2 Char"/>
+    <w:basedOn w:val="DefaultParagraphFont"/>
+    <w:link w:val="Heading2"/>
+    <w:uiPriority w:val="9"/>
+    <w:rsid w:val="00784126"/>
+    <w:rPr>
+      <w:rFonts w:asciiTheme="majorHAnsi" w:eastAsiaTheme="majorEastAsia" w:hAnsiTheme="majorHAnsi" w:cstheme="majorBidi"/>
+      <w:color w:val="2E74B5" w:themeColor="accent1" w:themeShade="BF"/>
+      <w:sz w:val="26"/>
+      <w:szCs w:val="26"/>
+    </w:rPr>
+  </w:style>
+  <w:style w:type="character" w:styleId="Strong">
+    <w:name w:val="Strong"/>
+    <w:basedOn w:val="DefaultParagraphFont"/>
+    <w:uiPriority w:val="22"/>
+    <w:qFormat/>
+    <w:rsid w:val="00784126"/>
+    <w:rPr>
+      <w:b/>
+      <w:bCs/>
+    </w:rPr>
+  </w:style>
+  <w:style w:type="character" w:customStyle="1" w:styleId="Heading3Char">
+    <w:name w:val="Heading 3 Char"/>
+    <w:basedOn w:val="DefaultParagraphFont"/>
+    <w:link w:val="Heading3"/>
+    <w:uiPriority w:val="9"/>
+    <w:rsid w:val="00784126"/>
+    <w:rPr>
+      <w:rFonts w:asciiTheme="majorHAnsi" w:eastAsiaTheme="majorEastAsia" w:hAnsiTheme="majorHAnsi" w:cstheme="majorBidi"/>
+      <w:color w:val="1F4D78" w:themeColor="accent1" w:themeShade="7F"/>
+      <w:sz w:val="24"/>
+      <w:szCs w:val="24"/>
+    </w:rPr>
   </w:style>
 </w:styles>
 </file>
